--- a/grammar/tests/RESULT.docx
+++ b/grammar/tests/RESULT.docx
@@ -115,6 +115,17 @@
         </w:rPr>
         <w:t xml:space="preserve">Геометрические характеристики </w:t>
       </w:r>
+    </w:p>
+    <w:p>
+      <w:pPr>
+        <w:pStyle w:val="a5"/>
+        <w:ind w:firstLine="0"/>
+        <w:rPr>
+          <w:rFonts w:cs="Times New Roman"/>
+          <w:sz w:val="20"/>
+          <w:szCs w:val="20"/>
+        </w:rPr>
+      </w:pPr>
       <w:r>
         <w:rPr>
           <w:rFonts w:cs="Times New Roman"/>
@@ -435,78 +446,85 @@
           <w:sz w:val="20"/>
           <w:szCs w:val="20"/>
         </w:rPr>
-        <w:t>«соответствует требованиям технического задания»</w:t>
-      </w:r>
-    </w:p>
-    <w:p>
-      <w:pPr>
-        <w:pStyle w:val="a5"/>
-        <w:ind w:firstLine="0"/>
-        <w:rPr>
-          <w:rFonts w:cs="Times New Roman"/>
-          <w:sz w:val="20"/>
-          <w:szCs w:val="20"/>
-        </w:rPr>
-      </w:pPr>
-    </w:p>
-    <w:p>
-      <w:pPr>
-        <w:pStyle w:val="a5"/>
-        <w:ind w:firstLine="0"/>
-        <w:rPr>
-          <w:rFonts w:cs="Times New Roman"/>
-          <w:sz w:val="20"/>
-          <w:szCs w:val="20"/>
-        </w:rPr>
-      </w:pPr>
-      <w:r>
-        <w:rPr>
-          <w:rFonts w:cs="Times New Roman"/>
-          <w:sz w:val="20"/>
-          <w:szCs w:val="20"/>
-        </w:rPr>
-        <w:t>Дефекты н</w:t>
-      </w:r>
-      <w:r>
-        <w:rPr>
-          <w:rFonts w:cs="Times New Roman"/>
-          <w:sz w:val="20"/>
-          <w:szCs w:val="20"/>
-        </w:rPr>
-        <w:t xml:space="preserve">аплавленного материала </w:t>
-      </w:r>
-    </w:p>
-    <w:p>
-      <w:pPr>
-        <w:pStyle w:val="a5"/>
-        <w:ind w:firstLine="0"/>
-        <w:rPr>
-          <w:rFonts w:cs="Times New Roman"/>
-          <w:sz w:val="20"/>
-          <w:szCs w:val="20"/>
-        </w:rPr>
-      </w:pPr>
-      <w:r>
-        <w:rPr>
-          <w:rFonts w:cs="Times New Roman"/>
-          <w:sz w:val="20"/>
-          <w:szCs w:val="20"/>
-        </w:rPr>
-        <w:t>Дефекты отсутствуют или их значен</w:t>
-      </w:r>
-      <w:r>
-        <w:rPr>
-          <w:rFonts w:cs="Times New Roman"/>
-          <w:sz w:val="20"/>
-          <w:szCs w:val="20"/>
-        </w:rPr>
-        <w:t>ия находятся в пределах допуска</w:t>
-      </w:r>
-    </w:p>
-    <w:p>
+        <w:t>соответствует т</w:t>
+      </w:r>
+      <w:r>
+        <w:rPr>
+          <w:rFonts w:cs="Times New Roman"/>
+          <w:sz w:val="20"/>
+          <w:szCs w:val="20"/>
+        </w:rPr>
+        <w:t>ребованиям технического задания</w:t>
+      </w:r>
       <w:bookmarkStart w:id="0" w:name="_GoBack"/>
       <w:bookmarkEnd w:id="0"/>
     </w:p>
+    <w:p>
+      <w:pPr>
+        <w:pStyle w:val="a5"/>
+        <w:ind w:firstLine="0"/>
+        <w:rPr>
+          <w:rFonts w:cs="Times New Roman"/>
+          <w:sz w:val="20"/>
+          <w:szCs w:val="20"/>
+        </w:rPr>
+      </w:pPr>
+    </w:p>
+    <w:p>
+      <w:pPr>
+        <w:pStyle w:val="a5"/>
+        <w:ind w:firstLine="0"/>
+        <w:rPr>
+          <w:rFonts w:cs="Times New Roman"/>
+          <w:sz w:val="20"/>
+          <w:szCs w:val="20"/>
+        </w:rPr>
+      </w:pPr>
+      <w:r>
+        <w:rPr>
+          <w:rFonts w:cs="Times New Roman"/>
+          <w:sz w:val="20"/>
+          <w:szCs w:val="20"/>
+        </w:rPr>
+        <w:t>Дефекты н</w:t>
+      </w:r>
+      <w:r>
+        <w:rPr>
+          <w:rFonts w:cs="Times New Roman"/>
+          <w:sz w:val="20"/>
+          <w:szCs w:val="20"/>
+        </w:rPr>
+        <w:t xml:space="preserve">аплавленного материала </w:t>
+      </w:r>
+    </w:p>
+    <w:p>
+      <w:pPr>
+        <w:pStyle w:val="a5"/>
+        <w:ind w:firstLine="0"/>
+        <w:rPr>
+          <w:rFonts w:cs="Times New Roman"/>
+          <w:sz w:val="20"/>
+          <w:szCs w:val="20"/>
+        </w:rPr>
+      </w:pPr>
+      <w:r>
+        <w:rPr>
+          <w:rFonts w:cs="Times New Roman"/>
+          <w:sz w:val="20"/>
+          <w:szCs w:val="20"/>
+        </w:rPr>
+        <w:t>Дефекты отсутствуют или их значен</w:t>
+      </w:r>
+      <w:r>
+        <w:rPr>
+          <w:rFonts w:cs="Times New Roman"/>
+          <w:sz w:val="20"/>
+          <w:szCs w:val="20"/>
+        </w:rPr>
+        <w:t>ия находятся в пределах допуска</w:t>
+      </w:r>
+    </w:p>
+    <w:p/>
     <w:sectPr>
       <w:pgSz w:w="11906" w:h="16838"/>
       <w:pgMar w:top="1134" w:right="850" w:bottom="1134" w:left="1701" w:header="708" w:footer="708" w:gutter="0"/>
